--- a/(FD) Game Engines Project Citations.docx
+++ b/(FD) Game Engines Project Citations.docx
@@ -4,6 +4,27 @@
   <w:body>
     <w:p>
       <w:r>
+        <w:t xml:space="preserve">Button by Inskipp: </w:t>
+      </w:r>
+      <w:hyperlink r:id="rId4" w:history="1">
+        <w:r>
+          <w:rPr>
+            <w:rStyle w:val="Hyperlink"/>
+          </w:rPr>
+          <w:t xml:space="preserve">push button free 3D model | </w:t>
+        </w:r>
+        <w:proofErr w:type="spellStart"/>
+        <w:r>
+          <w:rPr>
+            <w:rStyle w:val="Hyperlink"/>
+          </w:rPr>
+          <w:t>CGTrader</w:t>
+        </w:r>
+        <w:proofErr w:type="spellEnd"/>
+      </w:hyperlink>
+    </w:p>
+    <w:p>
+      <w:r>
         <w:t xml:space="preserve">Earth texture by shadedrelief.com </w:t>
       </w:r>
       <w:r>
@@ -17,7 +38,7 @@
       <w:r>
         <w:t xml:space="preserve">: </w:t>
       </w:r>
-      <w:hyperlink r:id="rId4" w:history="1">
+      <w:hyperlink r:id="rId5" w:history="1">
         <w:r>
           <w:rPr>
             <w:rStyle w:val="Hyperlink"/>
@@ -36,8 +57,16 @@
           <w:rPr>
             <w:rStyle w:val="Hyperlink"/>
           </w:rPr>
-          <w:t xml:space="preserve"> Free Download - Pngtree</w:t>
-        </w:r>
+          <w:t xml:space="preserve"> Free Download - </w:t>
+        </w:r>
+        <w:proofErr w:type="spellStart"/>
+        <w:r>
+          <w:rPr>
+            <w:rStyle w:val="Hyperlink"/>
+          </w:rPr>
+          <w:t>Pngtree</w:t>
+        </w:r>
+        <w:proofErr w:type="spellEnd"/>
       </w:hyperlink>
     </w:p>
     <w:p>
@@ -48,12 +77,17 @@
         <w:t xml:space="preserve"> texture</w:t>
       </w:r>
       <w:r>
-        <w:t xml:space="preserve"> by Alexander Nedviga</w:t>
-      </w:r>
+        <w:t xml:space="preserve"> by Alexander </w:t>
+      </w:r>
+      <w:proofErr w:type="spellStart"/>
+      <w:r>
+        <w:t>Nedviga</w:t>
+      </w:r>
+      <w:proofErr w:type="spellEnd"/>
       <w:r>
         <w:t xml:space="preserve">: </w:t>
       </w:r>
-      <w:hyperlink r:id="rId5" w:history="1">
+      <w:hyperlink r:id="rId6" w:history="1">
         <w:r>
           <w:rPr>
             <w:rStyle w:val="Hyperlink"/>
@@ -64,8 +98,13 @@
     </w:p>
     <w:p>
       <w:r>
-        <w:t>Rock by KlessGyzen</w:t>
-      </w:r>
+        <w:t xml:space="preserve">Rock by </w:t>
+      </w:r>
+      <w:proofErr w:type="spellStart"/>
+      <w:r>
+        <w:t>KlessGyzen</w:t>
+      </w:r>
+      <w:proofErr w:type="spellEnd"/>
       <w:r>
         <w:t xml:space="preserve">: </w:t>
       </w:r>
@@ -75,7 +114,15 @@
     </w:p>
     <w:p>
       <w:r>
-        <w:t>Fence by ItDoes-Interactive</w:t>
+        <w:t xml:space="preserve">Fence by </w:t>
+      </w:r>
+      <w:proofErr w:type="spellStart"/>
+      <w:r>
+        <w:t>ItDoes</w:t>
+      </w:r>
+      <w:proofErr w:type="spellEnd"/>
+      <w:r>
+        <w:t>-Interactive</w:t>
       </w:r>
       <w:r>
         <w:t xml:space="preserve">: </w:t>
@@ -86,18 +133,31 @@
     </w:p>
     <w:p>
       <w:r>
-        <w:t>Beach Table by ThatGeorgeDude</w:t>
-      </w:r>
+        <w:t xml:space="preserve">Beach Table by </w:t>
+      </w:r>
+      <w:proofErr w:type="spellStart"/>
+      <w:r>
+        <w:t>ThatGeorgeDude</w:t>
+      </w:r>
+      <w:proofErr w:type="spellEnd"/>
       <w:r>
         <w:t xml:space="preserve"> </w:t>
       </w:r>
-      <w:hyperlink r:id="rId6" w:history="1">
-        <w:r>
-          <w:rPr>
-            <w:rStyle w:val="Hyperlink"/>
-          </w:rPr>
-          <w:t>Beach table free 3D model | CGTrader</w:t>
-        </w:r>
+      <w:hyperlink r:id="rId7" w:history="1">
+        <w:r>
+          <w:rPr>
+            <w:rStyle w:val="Hyperlink"/>
+          </w:rPr>
+          <w:t xml:space="preserve">Beach table free 3D model | </w:t>
+        </w:r>
+        <w:proofErr w:type="spellStart"/>
+        <w:r>
+          <w:rPr>
+            <w:rStyle w:val="Hyperlink"/>
+          </w:rPr>
+          <w:t>CGTrader</w:t>
+        </w:r>
+        <w:proofErr w:type="spellEnd"/>
       </w:hyperlink>
     </w:p>
     <w:p>
@@ -112,12 +172,40 @@
       <w:r>
         <w:t xml:space="preserve">Coffee mug model by Ross Harlo: </w:t>
       </w:r>
-      <w:hyperlink r:id="rId7" w:history="1">
-        <w:r>
-          <w:rPr>
-            <w:rStyle w:val="Hyperlink"/>
-          </w:rPr>
-          <w:t>Free Free Mug 3D - TurboSquid 2157197</w:t>
+      <w:hyperlink r:id="rId8" w:history="1">
+        <w:r>
+          <w:rPr>
+            <w:rStyle w:val="Hyperlink"/>
+          </w:rPr>
+          <w:t xml:space="preserve">Free </w:t>
+        </w:r>
+        <w:proofErr w:type="spellStart"/>
+        <w:r>
+          <w:rPr>
+            <w:rStyle w:val="Hyperlink"/>
+          </w:rPr>
+          <w:t>Free</w:t>
+        </w:r>
+        <w:proofErr w:type="spellEnd"/>
+        <w:r>
+          <w:rPr>
+            <w:rStyle w:val="Hyperlink"/>
+          </w:rPr>
+          <w:t xml:space="preserve"> Mug 3D - </w:t>
+        </w:r>
+        <w:proofErr w:type="spellStart"/>
+        <w:r>
+          <w:rPr>
+            <w:rStyle w:val="Hyperlink"/>
+          </w:rPr>
+          <w:t>TurboSquid</w:t>
+        </w:r>
+        <w:proofErr w:type="spellEnd"/>
+        <w:r>
+          <w:rPr>
+            <w:rStyle w:val="Hyperlink"/>
+          </w:rPr>
+          <w:t xml:space="preserve"> 2157197</w:t>
         </w:r>
       </w:hyperlink>
     </w:p>
@@ -131,7 +219,15 @@
     </w:p>
     <w:p>
       <w:r>
-        <w:t xml:space="preserve">space texture by torstensimon: </w:t>
+        <w:t xml:space="preserve">space texture by </w:t>
+      </w:r>
+      <w:proofErr w:type="spellStart"/>
+      <w:r>
+        <w:t>torstensimon</w:t>
+      </w:r>
+      <w:proofErr w:type="spellEnd"/>
+      <w:r>
+        <w:t xml:space="preserve">: </w:t>
       </w:r>
       <w:r>
         <w:t>https://pixabay.com/zh/photos/stars-milky-way-heaven-night-sky-2211589/</w:t>
@@ -166,8 +262,13 @@
     </w:p>
     <w:p>
       <w:r>
-        <w:t>Grass Models by Vladislav Pochezhertsev</w:t>
-      </w:r>
+        <w:t xml:space="preserve">Grass Models by Vladislav </w:t>
+      </w:r>
+      <w:proofErr w:type="spellStart"/>
+      <w:r>
+        <w:t>Pochezhertsev</w:t>
+      </w:r>
+      <w:proofErr w:type="spellEnd"/>
       <w:r>
         <w:t xml:space="preserve">: </w:t>
       </w:r>
@@ -177,23 +278,52 @@
     </w:p>
     <w:p>
       <w:r>
-        <w:t>Gazebo By roqueentinn</w:t>
-      </w:r>
+        <w:t xml:space="preserve">Gazebo By </w:t>
+      </w:r>
+      <w:proofErr w:type="spellStart"/>
+      <w:r>
+        <w:t>roqueentinn</w:t>
+      </w:r>
+      <w:proofErr w:type="spellEnd"/>
       <w:r>
         <w:t xml:space="preserve">: </w:t>
       </w:r>
-      <w:hyperlink r:id="rId8" w:history="1">
-        <w:r>
-          <w:rPr>
-            <w:rStyle w:val="Hyperlink"/>
-          </w:rPr>
-          <w:t>Pergola wooden gazebo free VR / AR / low-poly 3D model | CGTrader</w:t>
-        </w:r>
+      <w:hyperlink r:id="rId9" w:history="1">
+        <w:r>
+          <w:rPr>
+            <w:rStyle w:val="Hyperlink"/>
+          </w:rPr>
+          <w:t xml:space="preserve">Pergola wooden gazebo free VR / AR / low-poly 3D model | </w:t>
+        </w:r>
+        <w:proofErr w:type="spellStart"/>
+        <w:r>
+          <w:rPr>
+            <w:rStyle w:val="Hyperlink"/>
+          </w:rPr>
+          <w:t>CGTrader</w:t>
+        </w:r>
+        <w:proofErr w:type="spellEnd"/>
       </w:hyperlink>
     </w:p>
     <w:p>
       <w:r>
-        <w:t xml:space="preserve">Side fllor Wood texture by Sun Zhikun: </w:t>
+        <w:t xml:space="preserve">Side </w:t>
+      </w:r>
+      <w:proofErr w:type="spellStart"/>
+      <w:r>
+        <w:t>fllor</w:t>
+      </w:r>
+      <w:proofErr w:type="spellEnd"/>
+      <w:r>
+        <w:t xml:space="preserve"> Wood texture by Sun </w:t>
+      </w:r>
+      <w:proofErr w:type="spellStart"/>
+      <w:r>
+        <w:t>Zhikun</w:t>
+      </w:r>
+      <w:proofErr w:type="spellEnd"/>
+      <w:r>
+        <w:t xml:space="preserve">: </w:t>
       </w:r>
       <w:r>
         <w:t>https://699pic.com/tupian-500948551.html</w:t>
@@ -232,7 +362,7 @@
         </w:rPr>
         <w:t xml:space="preserve">kebuxiye666: </w:t>
       </w:r>
-      <w:hyperlink r:id="rId9" w:history="1">
+      <w:hyperlink r:id="rId10" w:history="1">
         <w:r>
           <w:rPr>
             <w:rStyle w:val="Hyperlink"/>
@@ -254,15 +384,45 @@
           <w:szCs w:val="18"/>
           <w:shd w:val="clear" w:color="auto" w:fill="FFFFFF"/>
         </w:rPr>
-        <w:t xml:space="preserve">Sun lounger by dlugoszad: </w:t>
-      </w:r>
-      <w:hyperlink r:id="rId10" w:history="1">
-        <w:r>
-          <w:rPr>
-            <w:rStyle w:val="Hyperlink"/>
-          </w:rPr>
-          <w:t>Sun lounger - Free 3D model free 3D model | CGTrader</w:t>
-        </w:r>
+        <w:t xml:space="preserve">Sun lounger by </w:t>
+      </w:r>
+      <w:proofErr w:type="spellStart"/>
+      <w:r>
+        <w:rPr>
+          <w:rFonts w:ascii="Microsoft YaHei" w:eastAsia="Microsoft YaHei" w:hAnsi="Microsoft YaHei"/>
+          <w:color w:val="555555"/>
+          <w:sz w:val="18"/>
+          <w:szCs w:val="18"/>
+          <w:shd w:val="clear" w:color="auto" w:fill="FFFFFF"/>
+        </w:rPr>
+        <w:t>dlugoszad</w:t>
+      </w:r>
+      <w:proofErr w:type="spellEnd"/>
+      <w:r>
+        <w:rPr>
+          <w:rFonts w:ascii="Microsoft YaHei" w:eastAsia="Microsoft YaHei" w:hAnsi="Microsoft YaHei"/>
+          <w:color w:val="555555"/>
+          <w:sz w:val="18"/>
+          <w:szCs w:val="18"/>
+          <w:shd w:val="clear" w:color="auto" w:fill="FFFFFF"/>
+        </w:rPr>
+        <w:t xml:space="preserve">: </w:t>
+      </w:r>
+      <w:hyperlink r:id="rId11" w:history="1">
+        <w:r>
+          <w:rPr>
+            <w:rStyle w:val="Hyperlink"/>
+          </w:rPr>
+          <w:t xml:space="preserve">Sun lounger - Free 3D model free 3D model | </w:t>
+        </w:r>
+        <w:proofErr w:type="spellStart"/>
+        <w:r>
+          <w:rPr>
+            <w:rStyle w:val="Hyperlink"/>
+          </w:rPr>
+          <w:t>CGTrader</w:t>
+        </w:r>
+        <w:proofErr w:type="spellEnd"/>
       </w:hyperlink>
       <w:r>
         <w:rPr>
